--- a/JWTAuthentication.docx
+++ b/JWTAuthentication.docx
@@ -7,11 +7,23 @@
         <w:r>
           <w:rPr>
             <w:rStyle w:val="Hyperlink"/>
+            <w:highlight w:val="green"/>
           </w:rPr>
           <w:t>https://www.c-sharpcorner.com/article/jwt-json-web-token-authentication-in-asp-net-core/</w:t>
         </w:r>
       </w:hyperlink>
     </w:p>
+    <w:p>
+      <w:hyperlink r:id="rId5" w:history="1">
+        <w:r>
+          <w:rPr>
+            <w:rStyle w:val="Hyperlink"/>
+          </w:rPr>
+          <w:t>https://www.c-sharpcorner.com/article/authentication-and-authorization-in-asp-net-core-web-api-with-json-web-tokens/</w:t>
+        </w:r>
+      </w:hyperlink>
+    </w:p>
+    <w:p/>
     <w:p>
       <w:bookmarkStart w:id="0" w:name="_GoBack"/>
       <w:bookmarkEnd w:id="0"/>
